--- a/template_doc/E_MEPAORD/AD_infra_40k_IstruttoriaRUP.docx
+++ b/template_doc/E_MEPAORD/AD_infra_40k_IstruttoriaRUP.docx
@@ -23,31 +23,15 @@
       </w:pPr>
       <w:r>
         <w:rPr/>
-        <w:t xml:space="preserve">AFFIDAMENTO DIRETTO ai sensi DELL’ART. 50, COMMA 1, LETT. B) DEL D.LGS. N. 36/2023,DELLA FORNITURA/DEL SERVIZIO DI </w:t>
-      </w:r>
-      <w:r>
-        <w:rPr/>
-        <w:t xml:space="preserve">{{oggetto_fornitura_servizio}} </w:t>
-      </w:r>
-      <w:r>
-        <w:rPr/>
-        <w:t xml:space="preserve">NELL’AMBITO DEL PROGETTO </w:t>
-      </w:r>
-      <w:r>
-        <w:rPr/>
-        <w:t xml:space="preserve">{{acronimo_progetto}} </w:t>
-      </w:r>
-      <w:r>
-        <w:rPr/>
-        <w:t xml:space="preserve">CUP </w:t>
-      </w:r>
-      <w:r>
-        <w:rPr/>
-        <w:t>{{numero_CUP}}</w:t>
-      </w:r>
-      <w:r>
-        <w:rPr/>
-        <w:t>  </w:t>
+        <w:t>AFFIDAMENTO DIRETTO ai sensi DELL’ART. 50, COMMA 1, LETT. B) DEL D.LGS. N. 36/2023,DELLA {{</w:t>
+      </w:r>
+      <w:r>
+        <w:rPr/>
+        <w:t>FORNITURA_SERVIZIO</w:t>
+      </w:r>
+      <w:r>
+        <w:rPr/>
+        <w:t>}} DI {{oggetto_fornitura_servizio}} NELL’AMBITO DEL PROGETTO {{acronimo_progetto}} CUP {{numero_CUP}}  </w:t>
       </w:r>
     </w:p>
     <w:p>
@@ -261,15 +245,7 @@
       </w:r>
       <w:r>
         <w:rPr/>
-        <w:t xml:space="preserve"> il provvedimento con il quale è stato nominato il Sig./Dott. </w:t>
-      </w:r>
-      <w:r>
-        <w:rPr/>
-        <w:t xml:space="preserve">{{ nome_cognome_RUP}} </w:t>
-      </w:r>
-      <w:r>
-        <w:rPr/>
-        <w:t>quale Responsabile Unico del Progetto ai sensi dell’art. 15 del Codice per l’affidamento di cui all’oggetto; </w:t>
+        <w:t xml:space="preserve"> il provvedimento con il quale è stato nominato il Sig./Dott. {{ nome_cognome_RUP}} quale Responsabile Unico del Progetto ai sensi dell’art. 15 del Codice per l’affidamento di cui all’oggetto; </w:t>
       </w:r>
     </w:p>
     <w:p>
@@ -287,23 +263,7 @@
       </w:r>
       <w:r>
         <w:rPr/>
-        <w:t xml:space="preserve"> che l’operatore economico individuato </w:t>
-      </w:r>
-      <w:r>
-        <w:rPr/>
-        <w:t>{{</w:t>
-      </w:r>
-      <w:r>
-        <w:rPr/>
-        <w:t xml:space="preserve"> </w:t>
-      </w:r>
-      <w:r>
-        <w:rPr/>
-        <w:t xml:space="preserve">nome_ditta_scelta}} </w:t>
-      </w:r>
-      <w:r>
-        <w:rPr/>
-        <w:t>ha presentato, attraverso la piattaforma telematica di negoziazione, un’offerta ritenuta congrua corredata dalle dichiarazioni sostitutive richieste, in merito al possesso dei requisiti prescritti d’importo</w:t>
+        <w:t xml:space="preserve"> che l’operatore economico individuato {{ nome_ditta_scelta}} ha presentato, attraverso la piattaforma telematica di negoziazione, un’offerta ritenuta congrua corredata dalle dichiarazioni sostitutive richieste, in merito al possesso dei requisiti prescritti d’importo</w:t>
       </w:r>
       <w:r>
         <w:rPr>
@@ -314,15 +274,7 @@
       </w:r>
       <w:r>
         <w:rPr/>
-        <w:t xml:space="preserve">corrispondente al preventivo precedentemente acquisito e agli atti d’importo pari a € </w:t>
-      </w:r>
-      <w:r>
-        <w:rPr/>
-        <w:t xml:space="preserve">{{importo_spesa}} </w:t>
-      </w:r>
-      <w:r>
-        <w:rPr/>
-        <w:t xml:space="preserve"> oltre IVA e altre imposte e contributi di legge, </w:t>
+        <w:t xml:space="preserve">corrispondente al preventivo precedentemente acquisito e agli atti d’importo pari a € {{importo_spesa}}  oltre IVA e altre imposte e contributi di legge, </w:t>
       </w:r>
       <w:r>
         <w:rPr>
@@ -392,23 +344,7 @@
       </w:r>
       <w:r>
         <w:rPr/>
-        <w:t xml:space="preserve">che l’operatore economico </w:t>
-      </w:r>
-      <w:r>
-        <w:rPr/>
-        <w:t>{{</w:t>
-      </w:r>
-      <w:r>
-        <w:rPr/>
-        <w:t xml:space="preserve"> </w:t>
-      </w:r>
-      <w:r>
-        <w:rPr/>
-        <w:t xml:space="preserve">nome_ditta_scelta}} </w:t>
-      </w:r>
-      <w:r>
-        <w:rPr/>
-        <w:t xml:space="preserve">ha dichiarato che applicherà ai propri dipendenti il/i contratto collettivo nazionale e territoriale applicabile indicato/i dalla Stazione Appaltante, ai sensi dell’art.11 del d.lgs.36/2023 e s.m.i. e indentificato dai seguenti codice alfanumerico  { codice_CNEL}} e codice Ateco {{ codice_ateco_OE}} </w:t>
+        <w:t xml:space="preserve">che l’operatore economico {{ nome_ditta_scelta}} ha dichiarato che applicherà ai propri dipendenti il/i contratto collettivo nazionale e territoriale applicabile indicato/i dalla Stazione Appaltante, ai sensi dell’art.11 del d.lgs.36/2023 e s.m.i. e indentificato dai seguenti codice alfanumerico  { codice_CNEL}} e codice Ateco {{ codice_ateco_OE}} </w:t>
       </w:r>
       <w:r>
         <w:rPr>
@@ -427,45 +363,101 @@
       </w:r>
       <w:r>
         <w:rPr/>
-        <w:t> [eventuale] e per la/e prestazione/i secondaria/e quello/i identificato/i dal/i seguente/i codice/i alfanumerico/i { codice_CNEL</w:t>
-      </w:r>
-      <w:r>
-        <w:rPr/>
-        <w:t>_sec</w:t>
-      </w:r>
-      <w:r>
-        <w:rPr/>
-        <w:t>}} e codice ATECO</w:t>
+        <w:t> [eventuale] e per la/e prestazione/i secondaria/e quello/i identificato/i dal/i seguente/i codice/i alfanumerico/i { codice_CNEL_sec}} e codice ATECO</w:t>
       </w:r>
       <w:r>
         <w:rPr>
           <w:i/>
           <w:iCs/>
         </w:rPr>
-        <w:t xml:space="preserve"> {{ codice_ateco_OE</w:t>
-      </w:r>
+        <w:t xml:space="preserve"> {{ codice_ateco_OE_sec}}</w:t>
+      </w:r>
+      <w:r>
+        <w:rPr/>
+        <w:t>; </w:t>
+      </w:r>
+    </w:p>
+    <w:p>
+      <w:pPr>
+        <w:pStyle w:val="Normal"/>
+        <w:rPr/>
+      </w:pPr>
+      <w:r>
+        <w:rPr/>
+        <w:t> </w:t>
+      </w:r>
+    </w:p>
+    <w:p>
+      <w:pPr>
+        <w:pStyle w:val="Normal"/>
+        <w:jc w:val="center"/>
+        <w:rPr/>
+      </w:pPr>
       <w:r>
         <w:rPr>
           <w:i/>
           <w:iCs/>
         </w:rPr>
-        <w:t>_sec</w:t>
+        <w:t>(oppure)</w:t>
+      </w:r>
+    </w:p>
+    <w:p>
+      <w:pPr>
+        <w:pStyle w:val="Normal"/>
+        <w:rPr/>
+      </w:pPr>
+      <w:r>
+        <w:rPr/>
+        <w:t> </w:t>
+      </w:r>
+    </w:p>
+    <w:p>
+      <w:pPr>
+        <w:pStyle w:val="Normal"/>
+        <w:jc w:val="both"/>
+        <w:rPr/>
+      </w:pPr>
+      <w:r>
+        <w:rPr/>
+        <w:t>[</w:t>
+      </w:r>
+      <w:r>
+        <w:rPr>
+          <w:highlight w:val="yellow"/>
+        </w:rPr>
+        <w:t>eventuale</w:t>
+      </w:r>
+      <w:r>
+        <w:rPr/>
+        <w:t xml:space="preserve">] </w:t>
+      </w:r>
+      <w:r>
+        <w:rPr>
+          <w:b/>
+          <w:bCs/>
+        </w:rPr>
+        <w:t xml:space="preserve">CONSIDERATO </w:t>
+      </w:r>
+      <w:r>
+        <w:rPr/>
+        <w:t>che l’operatore economico{{ nome_ditta_scelta}} pur applicando il/i contratto collettivo nazionale e territoriale codice alfanumerico  {{ codice_CNEL}} e codice Ateco {{ codice_ateco_OE}} , ha dichiarato di impegnarsi ad applicare ai propri dipendenti il/I contratto collettivo nazionale e territoriale codice alfanumerico  { codice_CNEL}} e codice Ateco {{ codice_ateco_OE}} [eventuale] e per la/e prestazione/i secondaria/e quello/i identificato/i dal/i seguente/i codice/i alfanumerico/i { codice_CNEL_sec}} e codice ATECO</w:t>
       </w:r>
       <w:r>
         <w:rPr>
           <w:i/>
           <w:iCs/>
         </w:rPr>
-        <w:t>}}</w:t>
-      </w:r>
-      <w:r>
-        <w:rPr/>
-        <w:t>; </w:t>
+        <w:t xml:space="preserve"> {{ codice_ateco_OE_sec}}</w:t>
+      </w:r>
+      <w:r>
+        <w:rPr/>
+        <w:t>, indicato dalla Stazione Appaltante, ai sensi dell’art.11 del d.lgs.36/2023 e s.m.i.; </w:t>
       </w:r>
     </w:p>
     <w:p>
       <w:pPr>
         <w:pStyle w:val="Normal"/>
+        <w:jc w:val="both"/>
         <w:rPr/>
       </w:pPr>
       <w:r>
@@ -490,6 +482,7 @@
     <w:p>
       <w:pPr>
         <w:pStyle w:val="Normal"/>
+        <w:jc w:val="both"/>
         <w:rPr/>
       </w:pPr>
       <w:r>
@@ -526,156 +519,7 @@
       </w:r>
       <w:r>
         <w:rPr/>
-        <w:t>che l’operatore economico</w:t>
-      </w:r>
-      <w:r>
-        <w:rPr/>
-        <w:t>{{</w:t>
-      </w:r>
-      <w:r>
-        <w:rPr/>
-        <w:t xml:space="preserve"> </w:t>
-      </w:r>
-      <w:r>
-        <w:rPr/>
-        <w:t>nome_ditta_scelta}}</w:t>
-      </w:r>
-      <w:r>
-        <w:rPr/>
-        <w:t xml:space="preserve"> pur applicando il/i contratto collettivo nazionale e territoriale codice alfanumerico  {{ codice_CNEL}} e codice Ateco {{ codice_ateco_OE}} , ha dichiarato di impegnarsi ad applicare ai propri dipendenti il/I contratto collettivo nazionale e territoriale codice alfanumerico  { codice_CNEL}} e codice Ateco {{ codice_ateco_OE}} [eventuale] e per la/e prestazione/i secondaria/e quello/i identificato/i dal/i seguente/i codice/i alfanumerico/i { codice_CNEL</w:t>
-      </w:r>
-      <w:r>
-        <w:rPr/>
-        <w:t>_sec</w:t>
-      </w:r>
-      <w:r>
-        <w:rPr/>
-        <w:t>}} e codice ATECO</w:t>
-      </w:r>
-      <w:r>
-        <w:rPr>
-          <w:i/>
-          <w:iCs/>
-        </w:rPr>
-        <w:t xml:space="preserve"> {{ codice_ateco_OE</w:t>
-      </w:r>
-      <w:r>
-        <w:rPr>
-          <w:i/>
-          <w:iCs/>
-        </w:rPr>
-        <w:t>_sec</w:t>
-      </w:r>
-      <w:r>
-        <w:rPr>
-          <w:i/>
-          <w:iCs/>
-        </w:rPr>
-        <w:t>}}</w:t>
-      </w:r>
-      <w:r>
-        <w:rPr/>
-        <w:t>, indicato dalla Stazione Appaltante, ai sensi dell’art.11 del d.lgs.36/2023 e s.m.i.; </w:t>
-      </w:r>
-    </w:p>
-    <w:p>
-      <w:pPr>
-        <w:pStyle w:val="Normal"/>
-        <w:jc w:val="both"/>
-        <w:rPr/>
-      </w:pPr>
-      <w:r>
-        <w:rPr/>
-        <w:t> </w:t>
-      </w:r>
-    </w:p>
-    <w:p>
-      <w:pPr>
-        <w:pStyle w:val="Normal"/>
-        <w:jc w:val="center"/>
-        <w:rPr/>
-      </w:pPr>
-      <w:r>
-        <w:rPr>
-          <w:i/>
-          <w:iCs/>
-        </w:rPr>
-        <w:t>(oppure)</w:t>
-      </w:r>
-    </w:p>
-    <w:p>
-      <w:pPr>
-        <w:pStyle w:val="Normal"/>
-        <w:jc w:val="both"/>
-        <w:rPr/>
-      </w:pPr>
-      <w:r>
-        <w:rPr/>
-        <w:t> </w:t>
-      </w:r>
-    </w:p>
-    <w:p>
-      <w:pPr>
-        <w:pStyle w:val="Normal"/>
-        <w:jc w:val="both"/>
-        <w:rPr/>
-      </w:pPr>
-      <w:r>
-        <w:rPr/>
-        <w:t>[</w:t>
-      </w:r>
-      <w:r>
-        <w:rPr>
-          <w:highlight w:val="yellow"/>
-        </w:rPr>
-        <w:t>eventuale</w:t>
-      </w:r>
-      <w:r>
-        <w:rPr/>
-        <w:t xml:space="preserve">] </w:t>
-      </w:r>
-      <w:r>
-        <w:rPr>
-          <w:b/>
-          <w:bCs/>
-        </w:rPr>
-        <w:t xml:space="preserve">CONSIDERATO </w:t>
-      </w:r>
-      <w:r>
-        <w:rPr/>
-        <w:t xml:space="preserve">che l’operatore economico </w:t>
-      </w:r>
-      <w:r>
-        <w:rPr/>
-        <w:t>{{</w:t>
-      </w:r>
-      <w:r>
-        <w:rPr/>
-        <w:t xml:space="preserve"> </w:t>
-      </w:r>
-      <w:r>
-        <w:rPr/>
-        <w:t>nome_ditta_scelta}}</w:t>
-      </w:r>
-      <w:r>
-        <w:rPr/>
-        <w:t>ha dichiarato che applicherà ai propri dipendenti il/i contratto collettivo nazionale e territoriale codice alfanumerico {{ codice_CNEL</w:t>
-      </w:r>
-      <w:r>
-        <w:rPr/>
-        <w:t>_dich</w:t>
-      </w:r>
-      <w:r>
-        <w:rPr/>
-        <w:t>}} e codice Ateco {{ codice_ateco_OE</w:t>
-      </w:r>
-      <w:r>
-        <w:rPr/>
-        <w:t>_dich</w:t>
-      </w:r>
-      <w:r>
-        <w:rPr/>
-        <w:t>}} dimostrando l’equivalenza con il contratto collettivo nazionale e territoriale indicato/i dalla Stazione Appaltante, per la prestazione principale e/o per la/le prestazione/i secondaria/e, ai sensi dell’art.11 del d.lgs.36/2023 e s.m.i.; </w:t>
+        <w:t>che l’operatore economico {{ nome_ditta_scelta}}ha dichiarato che applicherà ai propri dipendenti il/i contratto collettivo nazionale e territoriale codice alfanumerico {{ codice_CNEL_dich}} e codice Ateco {{ codice_ateco_OE_dich}} dimostrando l’equivalenza con il contratto collettivo nazionale e territoriale indicato/i dalla Stazione Appaltante, per la prestazione principale e/o per la/le prestazione/i secondaria/e, ai sensi dell’art.11 del d.lgs.36/2023 e s.m.i.; </w:t>
       </w:r>
     </w:p>
     <w:p>
@@ -933,31 +777,7 @@
       </w:pPr>
       <w:r>
         <w:rPr/>
-        <w:t xml:space="preserve">Propone il perfezionamento dell’affidamento diretto nei confronti dell’OE </w:t>
-      </w:r>
-      <w:r>
-        <w:rPr/>
-        <w:t>{{</w:t>
-      </w:r>
-      <w:r>
-        <w:rPr/>
-        <w:t xml:space="preserve"> </w:t>
-      </w:r>
-      <w:r>
-        <w:rPr/>
-        <w:t xml:space="preserve">nome_ditta_scelta}} </w:t>
-      </w:r>
-      <w:r>
-        <w:rPr/>
-        <w:t xml:space="preserve"> per un importo complessivo pari a euro </w:t>
-      </w:r>
-      <w:r>
-        <w:rPr/>
-        <w:t xml:space="preserve">{{importo_spesa}} </w:t>
-      </w:r>
-      <w:r>
-        <w:rPr/>
-        <w:t>mediante provvedimento di decisione di contrattare immediatamente efficace. </w:t>
+        <w:t>Propone il perfezionamento dell’affidamento diretto nei confronti dell’OE {{ nome_ditta_scelta}}  per un importo complessivo pari a euro {{importo_spesa}} mediante provvedimento di decisione di contrattare immediatamente efficace. </w:t>
       </w:r>
     </w:p>
     <w:p>
@@ -991,15 +811,7 @@
       </w:pPr>
       <w:r>
         <w:rPr/>
-        <w:t>{{</w:t>
-      </w:r>
-      <w:r>
-        <w:rPr/>
-        <w:t xml:space="preserve"> </w:t>
-      </w:r>
-      <w:r>
-        <w:rPr/>
-        <w:t>nome_cognome_RUP}}</w:t>
+        <w:t>{{ nome_cognome_RUP}}</w:t>
       </w:r>
     </w:p>
     <w:p>
@@ -1072,7 +884,7 @@
       <mc:AlternateContent>
         <mc:Choice Requires="wps">
           <w:drawing>
-            <wp:anchor behindDoc="1" distT="0" distB="0" distL="0" distR="635" simplePos="0" locked="0" layoutInCell="1" allowOverlap="1" relativeHeight="8" wp14:anchorId="6B23B795">
+            <wp:anchor behindDoc="1" distT="6985" distB="6985" distL="6350" distR="6350" simplePos="0" locked="0" layoutInCell="1" allowOverlap="1" relativeHeight="9" wp14:anchorId="6B23B795">
               <wp:simplePos x="0" y="0"/>
               <wp:positionH relativeFrom="column">
                 <wp:posOffset>-10160</wp:posOffset>
@@ -1271,7 +1083,7 @@
       <mc:AlternateContent>
         <mc:Choice Requires="wps">
           <w:drawing>
-            <wp:anchor behindDoc="1" distT="0" distB="0" distL="0" distR="635" simplePos="0" locked="0" layoutInCell="1" allowOverlap="1" relativeHeight="8" wp14:anchorId="6B23B795">
+            <wp:anchor behindDoc="1" distT="6985" distB="6985" distL="6350" distR="6350" simplePos="0" locked="0" layoutInCell="1" allowOverlap="1" relativeHeight="9" wp14:anchorId="6B23B795">
               <wp:simplePos x="0" y="0"/>
               <wp:positionH relativeFrom="column">
                 <wp:posOffset>-10160</wp:posOffset>
@@ -1485,7 +1297,7 @@
       <mc:AlternateContent>
         <mc:Choice Requires="wps">
           <w:drawing>
-            <wp:anchor behindDoc="1" distT="0" distB="0" distL="0" distR="0" simplePos="0" locked="0" layoutInCell="0" allowOverlap="1" relativeHeight="6" wp14:anchorId="7064EEA2">
+            <wp:anchor behindDoc="1" distT="6350" distB="6350" distL="6350" distR="6350" simplePos="0" locked="0" layoutInCell="0" allowOverlap="1" relativeHeight="4" wp14:anchorId="7064EEA2">
               <wp:simplePos x="0" y="0"/>
               <wp:positionH relativeFrom="margin">
                 <wp:align>right</wp:align>
@@ -1537,7 +1349,7 @@
         </mc:Choice>
         <mc:Fallback>
           <w:pict>
-            <v:line id="shape_0" from="-1.1pt,70.6pt" to="481.8pt,70.6pt" ID="Connettore 1 2" stroked="t" o:allowincell="f" style="position:absolute;mso-position-horizontal:right;mso-position-horizontal-relative:margin" wp14:anchorId="7064EEA2">
+            <v:line id="shape_0" from="-1.6pt,70.6pt" to="481.3pt,70.6pt" ID="Connettore 1 2" stroked="t" o:allowincell="f" style="position:absolute;mso-position-horizontal:right;mso-position-horizontal-relative:margin" wp14:anchorId="7064EEA2">
               <v:stroke color="#002f5f" weight="12600" joinstyle="round" endcap="flat"/>
               <v:fill o:detectmouseclick="t" on="false"/>
               <w10:wrap type="none"/>
@@ -1605,7 +1417,7 @@
       <mc:AlternateContent>
         <mc:Choice Requires="wps">
           <w:drawing>
-            <wp:anchor behindDoc="1" distT="0" distB="0" distL="0" distR="0" simplePos="0" locked="0" layoutInCell="0" allowOverlap="1" relativeHeight="6" wp14:anchorId="7064EEA2">
+            <wp:anchor behindDoc="1" distT="6350" distB="6350" distL="6350" distR="6350" simplePos="0" locked="0" layoutInCell="0" allowOverlap="1" relativeHeight="4" wp14:anchorId="7064EEA2">
               <wp:simplePos x="0" y="0"/>
               <wp:positionH relativeFrom="margin">
                 <wp:align>right</wp:align>
@@ -1657,7 +1469,7 @@
         </mc:Choice>
         <mc:Fallback>
           <w:pict>
-            <v:line id="shape_0" from="-1.1pt,70.6pt" to="481.8pt,70.6pt" ID="Connettore 1 2" stroked="t" o:allowincell="f" style="position:absolute;mso-position-horizontal:right;mso-position-horizontal-relative:margin" wp14:anchorId="7064EEA2">
+            <v:line id="shape_0" from="-1.6pt,70.6pt" to="481.3pt,70.6pt" ID="Connettore 1 2" stroked="t" o:allowincell="f" style="position:absolute;mso-position-horizontal:right;mso-position-horizontal-relative:margin" wp14:anchorId="7064EEA2">
               <v:stroke color="#002f5f" weight="12600" joinstyle="round" endcap="flat"/>
               <v:fill o:detectmouseclick="t" on="false"/>
               <w10:wrap type="none"/>
@@ -2479,6 +2291,7 @@
     <w:rsid w:val="00b006a8"/>
     <w:pPr>
       <w:widowControl/>
+      <w:suppressAutoHyphens w:val="true"/>
       <w:bidi w:val="0"/>
       <w:spacing w:before="0" w:after="0"/>
       <w:jc w:val="left"/>
@@ -2873,6 +2686,13 @@
   </w:style>
   <w:style w:type="character" w:styleId="FootnoteCharacters">
     <w:name w:val="Footnote Characters"/>
+    <w:qFormat/>
+    <w:rPr>
+      <w:vertAlign w:val="superscript"/>
+    </w:rPr>
+  </w:style>
+  <w:style w:type="character" w:styleId="FootnoteCharacters1">
+    <w:name w:val="Footnote Characters1"/>
     <w:basedOn w:val="DefaultParagraphFont"/>
     <w:semiHidden/>
     <w:qFormat/>
@@ -3065,6 +2885,14 @@
     <w:rPr>
       <w:color w:val="605E5C"/>
       <w:shd w:fill="E1DFDD" w:val="clear"/>
+    </w:rPr>
+  </w:style>
+  <w:style w:type="character" w:styleId="InternetLink1">
+    <w:name w:val="Internet Link1"/>
+    <w:qFormat/>
+    <w:rPr>
+      <w:color w:val="000080"/>
+      <w:u w:val="single"/>
     </w:rPr>
   </w:style>
   <w:style w:type="character" w:styleId="Hyperlink">
@@ -3383,12 +3211,13 @@
     <w:rsid w:val="000f1f89"/>
     <w:pPr>
       <w:widowControl/>
+      <w:suppressAutoHyphens w:val="true"/>
       <w:bidi w:val="0"/>
       <w:spacing w:before="0" w:after="0"/>
       <w:jc w:val="left"/>
     </w:pPr>
     <w:rPr>
-      <w:rFonts w:ascii="Times New Roman" w:hAnsi="Times New Roman" w:cs="Times New Roman" w:eastAsia="Calibri"/>
+      <w:rFonts w:ascii="Times New Roman" w:hAnsi="Times New Roman" w:eastAsia="Calibri" w:cs="Times New Roman"/>
       <w:color w:val="000000"/>
       <w:kern w:val="0"/>
       <w:sz w:val="24"/>
